--- a/ТРПО/8.docx
+++ b/ТРПО/8.docx
@@ -1211,6 +1211,9 @@
               </w:rPr>
             </w:pPr>
             <w:r>
+              <w:rPr>
+                <w:lang w:val="en-US"/>
+              </w:rPr>
               <w:t>{</w:t>
             </w:r>
           </w:p>
@@ -1241,7 +1244,15 @@
             </w:r>
           </w:p>
           <w:p>
-            <w:r>
+            <w:pPr>
+              <w:rPr>
+                <w:lang w:val="en-US"/>
+              </w:rPr>
+            </w:pPr>
+            <w:r>
+              <w:rPr>
+                <w:lang w:val="en-US"/>
+              </w:rPr>
               <w:t xml:space="preserve">  "</w:t>
             </w:r>
             <w:r>
@@ -1251,11 +1262,22 @@
               <w:t>id</w:t>
             </w:r>
             <w:r>
+              <w:rPr>
+                <w:lang w:val="en-US"/>
+              </w:rPr>
               <w:t>": 3,</w:t>
             </w:r>
           </w:p>
           <w:p>
-            <w:r>
+            <w:pPr>
+              <w:rPr>
+                <w:lang w:val="en-US"/>
+              </w:rPr>
+            </w:pPr>
+            <w:r>
+              <w:rPr>
+                <w:lang w:val="en-US"/>
+              </w:rPr>
               <w:t xml:space="preserve">  "</w:t>
             </w:r>
             <w:r>
@@ -1265,16 +1287,49 @@
               <w:t>name</w:t>
             </w:r>
             <w:r>
-              <w:t>": "Петров П.П.",</w:t>
-            </w:r>
-          </w:p>
-          <w:p>
-            <w:pPr>
-              <w:rPr>
-                <w:lang w:val="en-US"/>
-              </w:rPr>
-            </w:pPr>
-            <w:r>
+              <w:rPr>
+                <w:lang w:val="en-US"/>
+              </w:rPr>
+              <w:t>": "</w:t>
+            </w:r>
+            <w:r>
+              <w:t>Петров</w:t>
+            </w:r>
+            <w:r>
+              <w:rPr>
+                <w:lang w:val="en-US"/>
+              </w:rPr>
+              <w:t xml:space="preserve"> </w:t>
+            </w:r>
+            <w:r>
+              <w:t>П</w:t>
+            </w:r>
+            <w:r>
+              <w:rPr>
+                <w:lang w:val="en-US"/>
+              </w:rPr>
+              <w:t>.</w:t>
+            </w:r>
+            <w:r>
+              <w:t>П</w:t>
+            </w:r>
+            <w:r>
+              <w:rPr>
+                <w:lang w:val="en-US"/>
+              </w:rPr>
+              <w:t>.",</w:t>
+            </w:r>
+          </w:p>
+          <w:p>
+            <w:pPr>
+              <w:rPr>
+                <w:lang w:val="en-US"/>
+              </w:rPr>
+            </w:pPr>
+            <w:r>
+              <w:rPr>
+                <w:lang w:val="en-US"/>
+              </w:rPr>
               <w:t xml:space="preserve">  </w:t>
             </w:r>
             <w:r>
@@ -13044,6 +13099,1322 @@
         <w:t>UI</w:t>
       </w:r>
     </w:p>
+    <w:p/>
+    <w:p/>
+    <w:p>
+      <w:pPr>
+        <w:spacing w:after="0" w:line="276" w:lineRule="auto"/>
+        <w:rPr>
+          <w:rFonts w:ascii="Times New Roman" w:hAnsi="Times New Roman" w:cs="Times New Roman"/>
+          <w:b/>
+          <w:sz w:val="28"/>
+          <w:szCs w:val="28"/>
+        </w:rPr>
+      </w:pPr>
+      <w:r>
+        <w:rPr>
+          <w:rFonts w:ascii="Times New Roman" w:hAnsi="Times New Roman" w:cs="Times New Roman"/>
+          <w:b/>
+          <w:sz w:val="28"/>
+          <w:szCs w:val="28"/>
+        </w:rPr>
+        <w:t>Вопросы и ответы</w:t>
+      </w:r>
+    </w:p>
+    <w:p>
+      <w:pPr>
+        <w:spacing w:after="0" w:line="276" w:lineRule="auto"/>
+        <w:rPr>
+          <w:rFonts w:ascii="Times New Roman" w:hAnsi="Times New Roman" w:cs="Times New Roman"/>
+          <w:bCs/>
+          <w:sz w:val="28"/>
+          <w:szCs w:val="28"/>
+        </w:rPr>
+      </w:pPr>
+    </w:p>
+    <w:p>
+      <w:pPr>
+        <w:pStyle w:val="a4"/>
+        <w:numPr>
+          <w:ilvl w:val="0"/>
+          <w:numId w:val="2"/>
+        </w:numPr>
+        <w:spacing w:after="0" w:line="276" w:lineRule="auto"/>
+        <w:rPr>
+          <w:rFonts w:ascii="Times New Roman" w:hAnsi="Times New Roman" w:cs="Times New Roman"/>
+          <w:b/>
+          <w:sz w:val="28"/>
+          <w:szCs w:val="28"/>
+        </w:rPr>
+      </w:pPr>
+      <w:r>
+        <w:rPr>
+          <w:rFonts w:ascii="Times New Roman" w:hAnsi="Times New Roman" w:cs="Times New Roman"/>
+          <w:b/>
+          <w:sz w:val="28"/>
+          <w:szCs w:val="28"/>
+        </w:rPr>
+        <w:t>Что означает «API-</w:t>
+      </w:r>
+      <w:proofErr w:type="spellStart"/>
+      <w:r>
+        <w:rPr>
+          <w:rFonts w:ascii="Times New Roman" w:hAnsi="Times New Roman" w:cs="Times New Roman"/>
+          <w:b/>
+          <w:sz w:val="28"/>
+          <w:szCs w:val="28"/>
+        </w:rPr>
+        <w:t>first</w:t>
+      </w:r>
+      <w:proofErr w:type="spellEnd"/>
+      <w:r>
+        <w:rPr>
+          <w:rFonts w:ascii="Times New Roman" w:hAnsi="Times New Roman" w:cs="Times New Roman"/>
+          <w:b/>
+          <w:sz w:val="28"/>
+          <w:szCs w:val="28"/>
+        </w:rPr>
+        <w:t xml:space="preserve"> подход»?</w:t>
+      </w:r>
+    </w:p>
+    <w:p>
+      <w:pPr>
+        <w:pStyle w:val="a4"/>
+        <w:spacing w:after="0" w:line="276" w:lineRule="auto"/>
+        <w:rPr>
+          <w:rFonts w:ascii="Times New Roman" w:hAnsi="Times New Roman" w:cs="Times New Roman"/>
+          <w:bCs/>
+          <w:sz w:val="28"/>
+          <w:szCs w:val="28"/>
+        </w:rPr>
+      </w:pPr>
+      <w:r>
+        <w:rPr>
+          <w:rFonts w:ascii="Times New Roman" w:hAnsi="Times New Roman" w:cs="Times New Roman"/>
+          <w:bCs/>
+          <w:sz w:val="28"/>
+          <w:szCs w:val="28"/>
+        </w:rPr>
+        <w:t>Разработка программного обеспечения, при котором API проектируется как основная и первая ценность продукта, до реализации его интерфейсов.</w:t>
+      </w:r>
+    </w:p>
+    <w:p>
+      <w:pPr>
+        <w:pStyle w:val="a4"/>
+        <w:spacing w:after="0" w:line="276" w:lineRule="auto"/>
+        <w:rPr>
+          <w:rFonts w:ascii="Times New Roman" w:hAnsi="Times New Roman" w:cs="Times New Roman"/>
+          <w:bCs/>
+          <w:sz w:val="28"/>
+          <w:szCs w:val="28"/>
+        </w:rPr>
+      </w:pPr>
+    </w:p>
+    <w:p>
+      <w:pPr>
+        <w:pStyle w:val="a4"/>
+        <w:numPr>
+          <w:ilvl w:val="0"/>
+          <w:numId w:val="2"/>
+        </w:numPr>
+        <w:spacing w:after="0" w:line="276" w:lineRule="auto"/>
+        <w:rPr>
+          <w:rFonts w:ascii="Times New Roman" w:hAnsi="Times New Roman" w:cs="Times New Roman"/>
+          <w:b/>
+          <w:sz w:val="28"/>
+          <w:szCs w:val="28"/>
+        </w:rPr>
+      </w:pPr>
+      <w:r>
+        <w:rPr>
+          <w:rFonts w:ascii="Times New Roman" w:hAnsi="Times New Roman" w:cs="Times New Roman"/>
+          <w:b/>
+          <w:sz w:val="28"/>
+          <w:szCs w:val="28"/>
+        </w:rPr>
+        <w:t>Назовите типы веб-API</w:t>
+      </w:r>
+    </w:p>
+    <w:p>
+      <w:pPr>
+        <w:spacing w:after="0" w:line="276" w:lineRule="auto"/>
+        <w:ind w:left="708"/>
+        <w:rPr>
+          <w:rFonts w:ascii="Times New Roman" w:hAnsi="Times New Roman" w:cs="Times New Roman"/>
+          <w:bCs/>
+          <w:sz w:val="28"/>
+          <w:szCs w:val="28"/>
+          <w:lang w:val="en-US"/>
+        </w:rPr>
+      </w:pPr>
+      <w:r>
+        <w:rPr>
+          <w:rFonts w:ascii="Times New Roman" w:hAnsi="Times New Roman" w:cs="Times New Roman"/>
+          <w:bCs/>
+          <w:sz w:val="28"/>
+          <w:szCs w:val="28"/>
+          <w:lang w:val="en-US"/>
+        </w:rPr>
+        <w:t xml:space="preserve">REST, SOAP, </w:t>
+      </w:r>
+      <w:proofErr w:type="spellStart"/>
+      <w:r>
+        <w:rPr>
+          <w:rFonts w:ascii="Times New Roman" w:hAnsi="Times New Roman" w:cs="Times New Roman"/>
+          <w:bCs/>
+          <w:sz w:val="28"/>
+          <w:szCs w:val="28"/>
+          <w:lang w:val="en-US"/>
+        </w:rPr>
+        <w:t>GraphQL</w:t>
+      </w:r>
+      <w:proofErr w:type="spellEnd"/>
+      <w:r>
+        <w:rPr>
+          <w:rFonts w:ascii="Times New Roman" w:hAnsi="Times New Roman" w:cs="Times New Roman"/>
+          <w:bCs/>
+          <w:sz w:val="28"/>
+          <w:szCs w:val="28"/>
+          <w:lang w:val="en-US"/>
+        </w:rPr>
+        <w:t xml:space="preserve">, </w:t>
+      </w:r>
+      <w:proofErr w:type="spellStart"/>
+      <w:r>
+        <w:rPr>
+          <w:rFonts w:ascii="Times New Roman" w:hAnsi="Times New Roman" w:cs="Times New Roman"/>
+          <w:bCs/>
+          <w:sz w:val="28"/>
+          <w:szCs w:val="28"/>
+          <w:lang w:val="en-US"/>
+        </w:rPr>
+        <w:t>gRPC</w:t>
+      </w:r>
+      <w:proofErr w:type="spellEnd"/>
+      <w:r>
+        <w:rPr>
+          <w:rFonts w:ascii="Times New Roman" w:hAnsi="Times New Roman" w:cs="Times New Roman"/>
+          <w:bCs/>
+          <w:sz w:val="28"/>
+          <w:szCs w:val="28"/>
+          <w:lang w:val="en-US"/>
+        </w:rPr>
+        <w:t>, WebSocket.</w:t>
+      </w:r>
+    </w:p>
+    <w:p>
+      <w:pPr>
+        <w:spacing w:after="0" w:line="276" w:lineRule="auto"/>
+        <w:ind w:left="708"/>
+        <w:rPr>
+          <w:rFonts w:ascii="Times New Roman" w:hAnsi="Times New Roman" w:cs="Times New Roman"/>
+          <w:bCs/>
+          <w:sz w:val="28"/>
+          <w:szCs w:val="28"/>
+          <w:lang w:val="en-US"/>
+        </w:rPr>
+      </w:pPr>
+    </w:p>
+    <w:p>
+      <w:pPr>
+        <w:pStyle w:val="a4"/>
+        <w:numPr>
+          <w:ilvl w:val="0"/>
+          <w:numId w:val="2"/>
+        </w:numPr>
+        <w:spacing w:after="0" w:line="276" w:lineRule="auto"/>
+        <w:rPr>
+          <w:rFonts w:ascii="Times New Roman" w:hAnsi="Times New Roman" w:cs="Times New Roman"/>
+          <w:b/>
+          <w:sz w:val="28"/>
+          <w:szCs w:val="28"/>
+        </w:rPr>
+      </w:pPr>
+      <w:r>
+        <w:rPr>
+          <w:rFonts w:ascii="Times New Roman" w:hAnsi="Times New Roman" w:cs="Times New Roman"/>
+          <w:b/>
+          <w:sz w:val="28"/>
+          <w:szCs w:val="28"/>
+        </w:rPr>
+        <w:t>Что означает слово REST?</w:t>
+      </w:r>
+    </w:p>
+    <w:p>
+      <w:pPr>
+        <w:spacing w:after="0" w:line="276" w:lineRule="auto"/>
+        <w:ind w:left="708"/>
+        <w:rPr>
+          <w:rFonts w:ascii="Times New Roman" w:hAnsi="Times New Roman" w:cs="Times New Roman"/>
+          <w:bCs/>
+          <w:sz w:val="28"/>
+          <w:szCs w:val="28"/>
+        </w:rPr>
+      </w:pPr>
+      <w:proofErr w:type="spellStart"/>
+      <w:r>
+        <w:rPr>
+          <w:rFonts w:ascii="Times New Roman" w:hAnsi="Times New Roman" w:cs="Times New Roman"/>
+          <w:bCs/>
+          <w:sz w:val="28"/>
+          <w:szCs w:val="28"/>
+        </w:rPr>
+        <w:t>REpresentational</w:t>
+      </w:r>
+      <w:proofErr w:type="spellEnd"/>
+      <w:r>
+        <w:rPr>
+          <w:rFonts w:ascii="Times New Roman" w:hAnsi="Times New Roman" w:cs="Times New Roman"/>
+          <w:bCs/>
+          <w:sz w:val="28"/>
+          <w:szCs w:val="28"/>
+        </w:rPr>
+        <w:t xml:space="preserve"> State Transfer (передача состояния представления). Другими словами, REST — это набор правил того, как программисту организовать написание кода серверного приложения, чтобы все системы легко обменивались данными и приложение можно было масштабировать.</w:t>
+      </w:r>
+    </w:p>
+    <w:p>
+      <w:pPr>
+        <w:spacing w:after="0" w:line="276" w:lineRule="auto"/>
+        <w:ind w:left="708"/>
+        <w:rPr>
+          <w:rFonts w:ascii="Times New Roman" w:hAnsi="Times New Roman" w:cs="Times New Roman"/>
+          <w:bCs/>
+          <w:sz w:val="28"/>
+          <w:szCs w:val="28"/>
+        </w:rPr>
+      </w:pPr>
+    </w:p>
+    <w:p>
+      <w:pPr>
+        <w:pStyle w:val="a4"/>
+        <w:numPr>
+          <w:ilvl w:val="0"/>
+          <w:numId w:val="2"/>
+        </w:numPr>
+        <w:spacing w:after="0" w:line="276" w:lineRule="auto"/>
+        <w:rPr>
+          <w:rFonts w:ascii="Times New Roman" w:hAnsi="Times New Roman" w:cs="Times New Roman"/>
+          <w:b/>
+          <w:sz w:val="28"/>
+          <w:szCs w:val="28"/>
+        </w:rPr>
+      </w:pPr>
+      <w:r>
+        <w:rPr>
+          <w:rFonts w:ascii="Times New Roman" w:hAnsi="Times New Roman" w:cs="Times New Roman"/>
+          <w:b/>
+          <w:sz w:val="28"/>
+          <w:szCs w:val="28"/>
+        </w:rPr>
+        <w:t>Что такое веб-сервис? Какой тип API использует веб-сервис?</w:t>
+      </w:r>
+    </w:p>
+    <w:p>
+      <w:pPr>
+        <w:spacing w:after="0" w:line="276" w:lineRule="auto"/>
+        <w:ind w:left="708"/>
+        <w:rPr>
+          <w:rFonts w:ascii="Times New Roman" w:hAnsi="Times New Roman" w:cs="Times New Roman"/>
+          <w:bCs/>
+          <w:sz w:val="28"/>
+          <w:szCs w:val="28"/>
+        </w:rPr>
+      </w:pPr>
+      <w:r>
+        <w:rPr>
+          <w:rFonts w:ascii="Times New Roman" w:hAnsi="Times New Roman" w:cs="Times New Roman"/>
+          <w:bCs/>
+          <w:sz w:val="28"/>
+          <w:szCs w:val="28"/>
+        </w:rPr>
+        <w:t>Веб-сервис — это программная система, предназначенная для взаимодействия машин с машиной через сеть. Он использует API на основе стандартов, чаще всего SOAP или REST.</w:t>
+      </w:r>
+    </w:p>
+    <w:p>
+      <w:pPr>
+        <w:spacing w:after="0" w:line="276" w:lineRule="auto"/>
+        <w:ind w:left="708"/>
+        <w:rPr>
+          <w:rFonts w:ascii="Times New Roman" w:hAnsi="Times New Roman" w:cs="Times New Roman"/>
+          <w:bCs/>
+          <w:sz w:val="28"/>
+          <w:szCs w:val="28"/>
+        </w:rPr>
+      </w:pPr>
+    </w:p>
+    <w:p>
+      <w:pPr>
+        <w:pStyle w:val="a4"/>
+        <w:numPr>
+          <w:ilvl w:val="0"/>
+          <w:numId w:val="2"/>
+        </w:numPr>
+        <w:spacing w:after="0" w:line="276" w:lineRule="auto"/>
+        <w:rPr>
+          <w:rFonts w:ascii="Times New Roman" w:hAnsi="Times New Roman" w:cs="Times New Roman"/>
+          <w:b/>
+          <w:sz w:val="28"/>
+          <w:szCs w:val="28"/>
+        </w:rPr>
+      </w:pPr>
+      <w:r>
+        <w:rPr>
+          <w:rFonts w:ascii="Times New Roman" w:hAnsi="Times New Roman" w:cs="Times New Roman"/>
+          <w:b/>
+          <w:sz w:val="28"/>
+          <w:szCs w:val="28"/>
+        </w:rPr>
+        <w:t>Какие функции выполняет API-шлюз?</w:t>
+      </w:r>
+    </w:p>
+    <w:p>
+      <w:pPr>
+        <w:spacing w:after="0" w:line="276" w:lineRule="auto"/>
+        <w:ind w:left="708"/>
+        <w:rPr>
+          <w:rFonts w:ascii="Times New Roman" w:hAnsi="Times New Roman" w:cs="Times New Roman"/>
+          <w:bCs/>
+          <w:sz w:val="28"/>
+          <w:szCs w:val="28"/>
+        </w:rPr>
+      </w:pPr>
+      <w:r>
+        <w:rPr>
+          <w:rFonts w:ascii="Times New Roman" w:hAnsi="Times New Roman" w:cs="Times New Roman"/>
+          <w:bCs/>
+          <w:sz w:val="28"/>
+          <w:szCs w:val="28"/>
+        </w:rPr>
+        <w:t>М</w:t>
+      </w:r>
+      <w:r>
+        <w:rPr>
+          <w:rFonts w:ascii="Times New Roman" w:hAnsi="Times New Roman" w:cs="Times New Roman"/>
+          <w:bCs/>
+          <w:sz w:val="28"/>
+          <w:szCs w:val="28"/>
+        </w:rPr>
+        <w:t>аршрутизация запросов, аутентификация, авторизация, ограничение частоты запросов и сбор аналитических данных API</w:t>
+      </w:r>
+      <w:r>
+        <w:rPr>
+          <w:rFonts w:ascii="Times New Roman" w:hAnsi="Times New Roman" w:cs="Times New Roman"/>
+          <w:bCs/>
+          <w:sz w:val="28"/>
+          <w:szCs w:val="28"/>
+        </w:rPr>
+        <w:t>.</w:t>
+      </w:r>
+    </w:p>
+    <w:p>
+      <w:pPr>
+        <w:spacing w:after="0" w:line="276" w:lineRule="auto"/>
+        <w:ind w:left="708"/>
+        <w:rPr>
+          <w:rFonts w:ascii="Times New Roman" w:hAnsi="Times New Roman" w:cs="Times New Roman"/>
+          <w:bCs/>
+          <w:sz w:val="28"/>
+          <w:szCs w:val="28"/>
+        </w:rPr>
+      </w:pPr>
+    </w:p>
+    <w:p>
+      <w:pPr>
+        <w:pStyle w:val="a4"/>
+        <w:numPr>
+          <w:ilvl w:val="0"/>
+          <w:numId w:val="2"/>
+        </w:numPr>
+        <w:spacing w:after="0" w:line="276" w:lineRule="auto"/>
+        <w:rPr>
+          <w:rFonts w:ascii="Times New Roman" w:hAnsi="Times New Roman" w:cs="Times New Roman"/>
+          <w:b/>
+          <w:sz w:val="28"/>
+          <w:szCs w:val="28"/>
+        </w:rPr>
+      </w:pPr>
+      <w:r>
+        <w:rPr>
+          <w:rFonts w:ascii="Times New Roman" w:hAnsi="Times New Roman" w:cs="Times New Roman"/>
+          <w:b/>
+          <w:sz w:val="28"/>
+          <w:szCs w:val="28"/>
+        </w:rPr>
+        <w:t>Почему REST не является протоколом?</w:t>
+      </w:r>
+    </w:p>
+    <w:p>
+      <w:pPr>
+        <w:spacing w:after="0" w:line="276" w:lineRule="auto"/>
+        <w:ind w:left="708"/>
+        <w:rPr>
+          <w:rFonts w:ascii="Times New Roman" w:hAnsi="Times New Roman" w:cs="Times New Roman"/>
+          <w:bCs/>
+          <w:sz w:val="28"/>
+          <w:szCs w:val="28"/>
+        </w:rPr>
+      </w:pPr>
+      <w:r>
+        <w:rPr>
+          <w:rFonts w:ascii="Times New Roman" w:hAnsi="Times New Roman" w:cs="Times New Roman"/>
+          <w:bCs/>
+          <w:sz w:val="28"/>
+          <w:szCs w:val="28"/>
+        </w:rPr>
+        <w:t>REST — это архитектурный стиль, набор ограничений и принципов, а не строгий протокол с фиксированными правилами реализации.</w:t>
+      </w:r>
+    </w:p>
+    <w:p>
+      <w:pPr>
+        <w:spacing w:after="0" w:line="276" w:lineRule="auto"/>
+        <w:ind w:left="708"/>
+        <w:rPr>
+          <w:rFonts w:ascii="Times New Roman" w:hAnsi="Times New Roman" w:cs="Times New Roman"/>
+          <w:bCs/>
+          <w:sz w:val="28"/>
+          <w:szCs w:val="28"/>
+        </w:rPr>
+      </w:pPr>
+    </w:p>
+    <w:p>
+      <w:pPr>
+        <w:pStyle w:val="a4"/>
+        <w:numPr>
+          <w:ilvl w:val="0"/>
+          <w:numId w:val="2"/>
+        </w:numPr>
+        <w:spacing w:after="0" w:line="276" w:lineRule="auto"/>
+        <w:rPr>
+          <w:rFonts w:ascii="Times New Roman" w:hAnsi="Times New Roman" w:cs="Times New Roman"/>
+          <w:b/>
+          <w:sz w:val="28"/>
+          <w:szCs w:val="28"/>
+        </w:rPr>
+      </w:pPr>
+      <w:r>
+        <w:rPr>
+          <w:rFonts w:ascii="Times New Roman" w:hAnsi="Times New Roman" w:cs="Times New Roman"/>
+          <w:b/>
+          <w:sz w:val="28"/>
+          <w:szCs w:val="28"/>
+        </w:rPr>
+        <w:t>Почему архитектура, основанная на событиях, не будет удовлетворять</w:t>
+      </w:r>
+      <w:r>
+        <w:rPr>
+          <w:rFonts w:ascii="Times New Roman" w:hAnsi="Times New Roman" w:cs="Times New Roman"/>
+          <w:b/>
+          <w:sz w:val="28"/>
+          <w:szCs w:val="28"/>
+        </w:rPr>
+        <w:t xml:space="preserve"> </w:t>
+      </w:r>
+      <w:r>
+        <w:rPr>
+          <w:rFonts w:ascii="Times New Roman" w:hAnsi="Times New Roman" w:cs="Times New Roman"/>
+          <w:b/>
+          <w:sz w:val="28"/>
+          <w:szCs w:val="28"/>
+        </w:rPr>
+        <w:t xml:space="preserve">требованиям </w:t>
+      </w:r>
+      <w:proofErr w:type="spellStart"/>
+      <w:r>
+        <w:rPr>
+          <w:rFonts w:ascii="Times New Roman" w:hAnsi="Times New Roman" w:cs="Times New Roman"/>
+          <w:b/>
+          <w:sz w:val="28"/>
+          <w:szCs w:val="28"/>
+        </w:rPr>
+        <w:t>RESTful</w:t>
+      </w:r>
+      <w:proofErr w:type="spellEnd"/>
+      <w:r>
+        <w:rPr>
+          <w:rFonts w:ascii="Times New Roman" w:hAnsi="Times New Roman" w:cs="Times New Roman"/>
+          <w:b/>
+          <w:sz w:val="28"/>
+          <w:szCs w:val="28"/>
+        </w:rPr>
+        <w:t>?</w:t>
+      </w:r>
+    </w:p>
+    <w:p>
+      <w:pPr>
+        <w:spacing w:after="0" w:line="276" w:lineRule="auto"/>
+        <w:ind w:left="709"/>
+        <w:rPr>
+          <w:rFonts w:ascii="Times New Roman" w:hAnsi="Times New Roman" w:cs="Times New Roman"/>
+          <w:bCs/>
+          <w:sz w:val="28"/>
+          <w:szCs w:val="28"/>
+        </w:rPr>
+      </w:pPr>
+      <w:r>
+        <w:rPr>
+          <w:rFonts w:ascii="Times New Roman" w:hAnsi="Times New Roman" w:cs="Times New Roman"/>
+          <w:bCs/>
+          <w:sz w:val="28"/>
+          <w:szCs w:val="28"/>
+        </w:rPr>
+        <w:t xml:space="preserve">Альтернатива клиент-серверной архитектуре, построенная без REST — это интеграция, основанная на событиях. В этой модели, каждый компонент непрерывно передает события, перехватывая </w:t>
+      </w:r>
+      <w:r>
+        <w:rPr>
+          <w:rFonts w:ascii="Times New Roman" w:hAnsi="Times New Roman" w:cs="Times New Roman"/>
+          <w:bCs/>
+          <w:sz w:val="28"/>
+          <w:szCs w:val="28"/>
+        </w:rPr>
+        <w:lastRenderedPageBreak/>
+        <w:t xml:space="preserve">соответствующие события из других компонентов. В ней нет взаимодействия один-к-одному, только передача и перехват. REST требует взаимодействия один-к-одному, поэтому архитектура, основанная на событиях, не будет удовлетворять требованиям </w:t>
+      </w:r>
+      <w:proofErr w:type="spellStart"/>
+      <w:r>
+        <w:rPr>
+          <w:rFonts w:ascii="Times New Roman" w:hAnsi="Times New Roman" w:cs="Times New Roman"/>
+          <w:bCs/>
+          <w:sz w:val="28"/>
+          <w:szCs w:val="28"/>
+        </w:rPr>
+        <w:t>RESTful</w:t>
+      </w:r>
+      <w:proofErr w:type="spellEnd"/>
+      <w:r>
+        <w:rPr>
+          <w:rFonts w:ascii="Times New Roman" w:hAnsi="Times New Roman" w:cs="Times New Roman"/>
+          <w:bCs/>
+          <w:sz w:val="28"/>
+          <w:szCs w:val="28"/>
+        </w:rPr>
+        <w:t>.</w:t>
+      </w:r>
+    </w:p>
+    <w:p>
+      <w:pPr>
+        <w:spacing w:after="0" w:line="276" w:lineRule="auto"/>
+        <w:ind w:left="709"/>
+        <w:rPr>
+          <w:rFonts w:ascii="Times New Roman" w:hAnsi="Times New Roman" w:cs="Times New Roman"/>
+          <w:bCs/>
+          <w:sz w:val="28"/>
+          <w:szCs w:val="28"/>
+        </w:rPr>
+      </w:pPr>
+    </w:p>
+    <w:p>
+      <w:pPr>
+        <w:spacing w:after="0" w:line="276" w:lineRule="auto"/>
+        <w:ind w:left="709"/>
+        <w:rPr>
+          <w:rFonts w:ascii="Times New Roman" w:hAnsi="Times New Roman" w:cs="Times New Roman"/>
+          <w:bCs/>
+          <w:sz w:val="28"/>
+          <w:szCs w:val="28"/>
+        </w:rPr>
+      </w:pPr>
+      <w:r>
+        <w:rPr>
+          <w:rFonts w:ascii="Times New Roman" w:hAnsi="Times New Roman" w:cs="Times New Roman"/>
+          <w:bCs/>
+          <w:sz w:val="28"/>
+          <w:szCs w:val="28"/>
+        </w:rPr>
+        <w:t xml:space="preserve">(По-другому) </w:t>
+      </w:r>
+      <w:r>
+        <w:rPr>
+          <w:rFonts w:ascii="Times New Roman" w:hAnsi="Times New Roman" w:cs="Times New Roman"/>
+          <w:bCs/>
+          <w:sz w:val="28"/>
+          <w:szCs w:val="28"/>
+        </w:rPr>
+        <w:t>Архитектура, основанная на событиях (Event-Driven), часто нарушает принцип REST, требующий взаимодействия по схеме "запрос-ответ", и может не обеспечивать единообразный интерфейс с явным использованием методов HTTP.</w:t>
+      </w:r>
+    </w:p>
+    <w:p>
+      <w:pPr>
+        <w:spacing w:after="0" w:line="276" w:lineRule="auto"/>
+        <w:ind w:left="709"/>
+        <w:rPr>
+          <w:rFonts w:ascii="Times New Roman" w:hAnsi="Times New Roman" w:cs="Times New Roman"/>
+          <w:bCs/>
+          <w:sz w:val="28"/>
+          <w:szCs w:val="28"/>
+        </w:rPr>
+      </w:pPr>
+    </w:p>
+    <w:p>
+      <w:pPr>
+        <w:pStyle w:val="a4"/>
+        <w:numPr>
+          <w:ilvl w:val="0"/>
+          <w:numId w:val="2"/>
+        </w:numPr>
+        <w:spacing w:after="0" w:line="276" w:lineRule="auto"/>
+        <w:rPr>
+          <w:rFonts w:ascii="Times New Roman" w:hAnsi="Times New Roman" w:cs="Times New Roman"/>
+          <w:b/>
+          <w:sz w:val="28"/>
+          <w:szCs w:val="28"/>
+        </w:rPr>
+      </w:pPr>
+      <w:r>
+        <w:rPr>
+          <w:rFonts w:ascii="Times New Roman" w:hAnsi="Times New Roman" w:cs="Times New Roman"/>
+          <w:b/>
+          <w:sz w:val="28"/>
+          <w:szCs w:val="28"/>
+        </w:rPr>
+        <w:t>Назовите основные принципы REST.</w:t>
+      </w:r>
+    </w:p>
+    <w:p>
+      <w:pPr>
+        <w:pStyle w:val="a4"/>
+        <w:spacing w:after="0" w:line="276" w:lineRule="auto"/>
+        <w:rPr>
+          <w:rFonts w:ascii="Times New Roman" w:hAnsi="Times New Roman" w:cs="Times New Roman"/>
+          <w:bCs/>
+          <w:sz w:val="28"/>
+          <w:szCs w:val="28"/>
+        </w:rPr>
+      </w:pPr>
+      <w:r>
+        <w:rPr>
+          <w:rFonts w:ascii="Times New Roman" w:hAnsi="Times New Roman" w:cs="Times New Roman"/>
+          <w:bCs/>
+          <w:sz w:val="28"/>
+          <w:szCs w:val="28"/>
+        </w:rPr>
+        <w:t>Клиент-сервер, отсутствие состояния, кэширование, единообразие интерфейса, слоистая система</w:t>
+      </w:r>
+      <w:r>
+        <w:rPr>
+          <w:rFonts w:ascii="Times New Roman" w:hAnsi="Times New Roman" w:cs="Times New Roman"/>
+          <w:bCs/>
+          <w:sz w:val="28"/>
+          <w:szCs w:val="28"/>
+        </w:rPr>
+        <w:t>.</w:t>
+      </w:r>
+    </w:p>
+    <w:p>
+      <w:pPr>
+        <w:pStyle w:val="a4"/>
+        <w:spacing w:after="0" w:line="276" w:lineRule="auto"/>
+        <w:rPr>
+          <w:rFonts w:ascii="Times New Roman" w:hAnsi="Times New Roman" w:cs="Times New Roman"/>
+          <w:bCs/>
+          <w:sz w:val="28"/>
+          <w:szCs w:val="28"/>
+        </w:rPr>
+      </w:pPr>
+    </w:p>
+    <w:p>
+      <w:pPr>
+        <w:pStyle w:val="a4"/>
+        <w:numPr>
+          <w:ilvl w:val="0"/>
+          <w:numId w:val="2"/>
+        </w:numPr>
+        <w:spacing w:after="0" w:line="276" w:lineRule="auto"/>
+        <w:rPr>
+          <w:rFonts w:ascii="Times New Roman" w:hAnsi="Times New Roman" w:cs="Times New Roman"/>
+          <w:b/>
+          <w:sz w:val="28"/>
+          <w:szCs w:val="28"/>
+        </w:rPr>
+      </w:pPr>
+      <w:r>
+        <w:rPr>
+          <w:rFonts w:ascii="Times New Roman" w:hAnsi="Times New Roman" w:cs="Times New Roman"/>
+          <w:b/>
+          <w:sz w:val="28"/>
+          <w:szCs w:val="28"/>
+        </w:rPr>
+        <w:t>Какую цель преследует требование «</w:t>
+      </w:r>
+      <w:proofErr w:type="spellStart"/>
+      <w:r>
+        <w:rPr>
+          <w:rFonts w:ascii="Times New Roman" w:hAnsi="Times New Roman" w:cs="Times New Roman"/>
+          <w:b/>
+          <w:sz w:val="28"/>
+          <w:szCs w:val="28"/>
+        </w:rPr>
+        <w:t>RESTful</w:t>
+      </w:r>
+      <w:proofErr w:type="spellEnd"/>
+      <w:r>
+        <w:rPr>
+          <w:rFonts w:ascii="Times New Roman" w:hAnsi="Times New Roman" w:cs="Times New Roman"/>
+          <w:b/>
+          <w:sz w:val="28"/>
+          <w:szCs w:val="28"/>
+        </w:rPr>
+        <w:t>-система должна производить операции в клиент-серверной модели»?</w:t>
+      </w:r>
+    </w:p>
+    <w:p>
+      <w:pPr>
+        <w:spacing w:after="0" w:line="276" w:lineRule="auto"/>
+        <w:ind w:left="708"/>
+        <w:rPr>
+          <w:rFonts w:ascii="Times New Roman" w:hAnsi="Times New Roman" w:cs="Times New Roman"/>
+          <w:bCs/>
+          <w:sz w:val="28"/>
+          <w:szCs w:val="28"/>
+        </w:rPr>
+      </w:pPr>
+      <w:r>
+        <w:rPr>
+          <w:rFonts w:ascii="Times New Roman" w:hAnsi="Times New Roman" w:cs="Times New Roman"/>
+          <w:bCs/>
+          <w:sz w:val="28"/>
+          <w:szCs w:val="28"/>
+        </w:rPr>
+        <w:t>Разделение ответственности: клиент отвечает за пользовательский интерфейс, сервер — за хранение данных и бизнес-логику, что позволяет им развиваться независимо.</w:t>
+      </w:r>
+    </w:p>
+    <w:p>
+      <w:pPr>
+        <w:spacing w:after="0" w:line="276" w:lineRule="auto"/>
+        <w:ind w:left="708"/>
+        <w:rPr>
+          <w:rFonts w:ascii="Times New Roman" w:hAnsi="Times New Roman" w:cs="Times New Roman"/>
+          <w:bCs/>
+          <w:sz w:val="28"/>
+          <w:szCs w:val="28"/>
+        </w:rPr>
+      </w:pPr>
+    </w:p>
+    <w:p>
+      <w:pPr>
+        <w:pStyle w:val="a4"/>
+        <w:numPr>
+          <w:ilvl w:val="0"/>
+          <w:numId w:val="2"/>
+        </w:numPr>
+        <w:spacing w:after="0" w:line="276" w:lineRule="auto"/>
+        <w:rPr>
+          <w:rFonts w:ascii="Times New Roman" w:hAnsi="Times New Roman" w:cs="Times New Roman"/>
+          <w:b/>
+          <w:sz w:val="28"/>
+          <w:szCs w:val="28"/>
+        </w:rPr>
+      </w:pPr>
+      <w:r>
+        <w:rPr>
+          <w:rFonts w:ascii="Times New Roman" w:hAnsi="Times New Roman" w:cs="Times New Roman"/>
+          <w:b/>
+          <w:sz w:val="28"/>
+          <w:szCs w:val="28"/>
+        </w:rPr>
+        <w:t xml:space="preserve">В чем смысл требования «Отсутствие состояния» в </w:t>
+      </w:r>
+      <w:proofErr w:type="spellStart"/>
+      <w:r>
+        <w:rPr>
+          <w:rFonts w:ascii="Times New Roman" w:hAnsi="Times New Roman" w:cs="Times New Roman"/>
+          <w:b/>
+          <w:sz w:val="28"/>
+          <w:szCs w:val="28"/>
+        </w:rPr>
+        <w:t>RESTful</w:t>
+      </w:r>
+      <w:proofErr w:type="spellEnd"/>
+      <w:r>
+        <w:rPr>
+          <w:rFonts w:ascii="Times New Roman" w:hAnsi="Times New Roman" w:cs="Times New Roman"/>
+          <w:b/>
+          <w:sz w:val="28"/>
+          <w:szCs w:val="28"/>
+        </w:rPr>
+        <w:t>-системе?</w:t>
+      </w:r>
+    </w:p>
+    <w:p>
+      <w:pPr>
+        <w:spacing w:after="0" w:line="276" w:lineRule="auto"/>
+        <w:ind w:left="708"/>
+        <w:rPr>
+          <w:rFonts w:ascii="Times New Roman" w:hAnsi="Times New Roman" w:cs="Times New Roman"/>
+          <w:bCs/>
+          <w:sz w:val="28"/>
+          <w:szCs w:val="28"/>
+        </w:rPr>
+      </w:pPr>
+      <w:r>
+        <w:rPr>
+          <w:rFonts w:ascii="Times New Roman" w:hAnsi="Times New Roman" w:cs="Times New Roman"/>
+          <w:bCs/>
+          <w:sz w:val="28"/>
+          <w:szCs w:val="28"/>
+        </w:rPr>
+        <w:t>Каждый запрос от клиента к серверу должен содержать всю информацию, необходимую для его понимания и выполнения. Сервер не хранит состояние сессии клиента между запросами.</w:t>
+      </w:r>
+    </w:p>
+    <w:p>
+      <w:pPr>
+        <w:spacing w:after="0" w:line="276" w:lineRule="auto"/>
+        <w:ind w:left="708"/>
+        <w:rPr>
+          <w:rFonts w:ascii="Times New Roman" w:hAnsi="Times New Roman" w:cs="Times New Roman"/>
+          <w:bCs/>
+          <w:sz w:val="28"/>
+          <w:szCs w:val="28"/>
+        </w:rPr>
+      </w:pPr>
+    </w:p>
+    <w:p>
+      <w:pPr>
+        <w:pStyle w:val="a4"/>
+        <w:numPr>
+          <w:ilvl w:val="0"/>
+          <w:numId w:val="2"/>
+        </w:numPr>
+        <w:spacing w:after="0" w:line="276" w:lineRule="auto"/>
+        <w:rPr>
+          <w:rFonts w:ascii="Times New Roman" w:hAnsi="Times New Roman" w:cs="Times New Roman"/>
+          <w:b/>
+          <w:sz w:val="28"/>
+          <w:szCs w:val="28"/>
+        </w:rPr>
+      </w:pPr>
+      <w:r>
+        <w:rPr>
+          <w:rFonts w:ascii="Times New Roman" w:hAnsi="Times New Roman" w:cs="Times New Roman"/>
+          <w:b/>
+          <w:sz w:val="28"/>
+          <w:szCs w:val="28"/>
+        </w:rPr>
+        <w:t>Принцип унификация или единообразие интерфейса. Как достигается унификация?</w:t>
+      </w:r>
+    </w:p>
+    <w:p>
+      <w:pPr>
+        <w:spacing w:after="0" w:line="276" w:lineRule="auto"/>
+        <w:ind w:left="708"/>
+        <w:rPr>
+          <w:rFonts w:ascii="Times New Roman" w:hAnsi="Times New Roman" w:cs="Times New Roman"/>
+          <w:bCs/>
+          <w:sz w:val="28"/>
+          <w:szCs w:val="28"/>
+        </w:rPr>
+      </w:pPr>
+      <w:r>
+        <w:rPr>
+          <w:rFonts w:ascii="Times New Roman" w:hAnsi="Times New Roman" w:cs="Times New Roman"/>
+          <w:bCs/>
+          <w:sz w:val="28"/>
+          <w:szCs w:val="28"/>
+        </w:rPr>
+        <w:t>Унификация достигается за счет введения стандартных и строгих правил взаимодействия между компонентами системы.</w:t>
+      </w:r>
+    </w:p>
+    <w:p>
+      <w:pPr>
+        <w:spacing w:after="0" w:line="276" w:lineRule="auto"/>
+        <w:ind w:left="708"/>
+        <w:rPr>
+          <w:rFonts w:ascii="Times New Roman" w:hAnsi="Times New Roman" w:cs="Times New Roman"/>
+          <w:bCs/>
+          <w:sz w:val="28"/>
+          <w:szCs w:val="28"/>
+        </w:rPr>
+      </w:pPr>
+    </w:p>
+    <w:p>
+      <w:pPr>
+        <w:pStyle w:val="a4"/>
+        <w:numPr>
+          <w:ilvl w:val="0"/>
+          <w:numId w:val="2"/>
+        </w:numPr>
+        <w:spacing w:after="0" w:line="276" w:lineRule="auto"/>
+        <w:rPr>
+          <w:rFonts w:ascii="Times New Roman" w:hAnsi="Times New Roman" w:cs="Times New Roman"/>
+          <w:b/>
+          <w:sz w:val="28"/>
+          <w:szCs w:val="28"/>
+        </w:rPr>
+      </w:pPr>
+      <w:r>
+        <w:rPr>
+          <w:rFonts w:ascii="Times New Roman" w:hAnsi="Times New Roman" w:cs="Times New Roman"/>
+          <w:b/>
+          <w:sz w:val="28"/>
+          <w:szCs w:val="28"/>
+        </w:rPr>
+        <w:t>Назовите четыре составляющих унифицированного интерфейса.</w:t>
+      </w:r>
+    </w:p>
+    <w:p>
+      <w:pPr>
+        <w:spacing w:after="0" w:line="276" w:lineRule="auto"/>
+        <w:ind w:left="708"/>
+        <w:rPr>
+          <w:rFonts w:ascii="Times New Roman" w:hAnsi="Times New Roman" w:cs="Times New Roman"/>
+          <w:bCs/>
+          <w:sz w:val="28"/>
+          <w:szCs w:val="28"/>
+        </w:rPr>
+      </w:pPr>
+      <w:r>
+        <w:rPr>
+          <w:rFonts w:ascii="Times New Roman" w:hAnsi="Times New Roman" w:cs="Times New Roman"/>
+          <w:bCs/>
+          <w:sz w:val="28"/>
+          <w:szCs w:val="28"/>
+        </w:rPr>
+        <w:t>Идентификатор ресурса, манипуляция через представления,</w:t>
+      </w:r>
+      <w:r>
+        <w:rPr>
+          <w:rFonts w:ascii="Times New Roman" w:hAnsi="Times New Roman" w:cs="Times New Roman"/>
+          <w:bCs/>
+          <w:sz w:val="28"/>
+          <w:szCs w:val="28"/>
+        </w:rPr>
+        <w:t xml:space="preserve"> </w:t>
+      </w:r>
+      <w:proofErr w:type="spellStart"/>
+      <w:r>
+        <w:rPr>
+          <w:rFonts w:ascii="Times New Roman" w:hAnsi="Times New Roman" w:cs="Times New Roman"/>
+          <w:bCs/>
+          <w:sz w:val="28"/>
+          <w:szCs w:val="28"/>
+        </w:rPr>
+        <w:t>самоописываемые</w:t>
+      </w:r>
+      <w:proofErr w:type="spellEnd"/>
+      <w:r>
+        <w:rPr>
+          <w:rFonts w:ascii="Times New Roman" w:hAnsi="Times New Roman" w:cs="Times New Roman"/>
+          <w:bCs/>
+          <w:sz w:val="28"/>
+          <w:szCs w:val="28"/>
+        </w:rPr>
+        <w:t xml:space="preserve"> сообщения и гипермедиа как двигатель</w:t>
+      </w:r>
+      <w:r>
+        <w:rPr>
+          <w:rFonts w:ascii="Times New Roman" w:hAnsi="Times New Roman" w:cs="Times New Roman"/>
+          <w:bCs/>
+          <w:sz w:val="28"/>
+          <w:szCs w:val="28"/>
+        </w:rPr>
+        <w:t xml:space="preserve"> </w:t>
+      </w:r>
+      <w:r>
+        <w:rPr>
+          <w:rFonts w:ascii="Times New Roman" w:hAnsi="Times New Roman" w:cs="Times New Roman"/>
+          <w:bCs/>
+          <w:sz w:val="28"/>
+          <w:szCs w:val="28"/>
+        </w:rPr>
+        <w:t>состояния вместе образуют принцип унификации интерфейса</w:t>
+      </w:r>
+      <w:r>
+        <w:rPr>
+          <w:rFonts w:ascii="Times New Roman" w:hAnsi="Times New Roman" w:cs="Times New Roman"/>
+          <w:bCs/>
+          <w:sz w:val="28"/>
+          <w:szCs w:val="28"/>
+        </w:rPr>
+        <w:t>.</w:t>
+      </w:r>
+    </w:p>
+    <w:p>
+      <w:pPr>
+        <w:spacing w:after="0" w:line="276" w:lineRule="auto"/>
+        <w:ind w:left="708"/>
+        <w:rPr>
+          <w:rFonts w:ascii="Times New Roman" w:hAnsi="Times New Roman" w:cs="Times New Roman"/>
+          <w:bCs/>
+          <w:sz w:val="28"/>
+          <w:szCs w:val="28"/>
+        </w:rPr>
+      </w:pPr>
+    </w:p>
+    <w:p>
+      <w:pPr>
+        <w:pStyle w:val="a4"/>
+        <w:numPr>
+          <w:ilvl w:val="0"/>
+          <w:numId w:val="2"/>
+        </w:numPr>
+        <w:spacing w:after="0" w:line="276" w:lineRule="auto"/>
+        <w:rPr>
+          <w:rFonts w:ascii="Times New Roman" w:hAnsi="Times New Roman" w:cs="Times New Roman"/>
+          <w:b/>
+          <w:sz w:val="28"/>
+          <w:szCs w:val="28"/>
+        </w:rPr>
+      </w:pPr>
+      <w:r>
+        <w:rPr>
+          <w:rFonts w:ascii="Times New Roman" w:hAnsi="Times New Roman" w:cs="Times New Roman"/>
+          <w:b/>
+          <w:sz w:val="28"/>
+          <w:szCs w:val="28"/>
+        </w:rPr>
+        <w:t>Как реализуется унификация интерфейса в REST?</w:t>
+      </w:r>
+    </w:p>
+    <w:p>
+      <w:pPr>
+        <w:spacing w:after="0" w:line="276" w:lineRule="auto"/>
+        <w:ind w:left="708"/>
+        <w:rPr>
+          <w:rFonts w:ascii="Times New Roman" w:hAnsi="Times New Roman" w:cs="Times New Roman"/>
+          <w:bCs/>
+          <w:sz w:val="28"/>
+          <w:szCs w:val="28"/>
+        </w:rPr>
+      </w:pPr>
+      <w:r>
+        <w:rPr>
+          <w:rFonts w:ascii="Times New Roman" w:hAnsi="Times New Roman" w:cs="Times New Roman"/>
+          <w:bCs/>
+          <w:sz w:val="28"/>
+          <w:szCs w:val="28"/>
+        </w:rPr>
+        <w:lastRenderedPageBreak/>
+        <w:t>Через использование HTTP-методов (GET, POST, PUT, DELETE) для операций с ресурсами, идентифицируемыми URI, и обмен данными в стандартных форматах (JSON, XML).</w:t>
+      </w:r>
+    </w:p>
+    <w:p>
+      <w:pPr>
+        <w:spacing w:after="0" w:line="276" w:lineRule="auto"/>
+        <w:ind w:left="708"/>
+        <w:rPr>
+          <w:rFonts w:ascii="Times New Roman" w:hAnsi="Times New Roman" w:cs="Times New Roman"/>
+          <w:bCs/>
+          <w:sz w:val="28"/>
+          <w:szCs w:val="28"/>
+        </w:rPr>
+      </w:pPr>
+    </w:p>
+    <w:p>
+      <w:pPr>
+        <w:pStyle w:val="a4"/>
+        <w:numPr>
+          <w:ilvl w:val="0"/>
+          <w:numId w:val="2"/>
+        </w:numPr>
+        <w:spacing w:after="0" w:line="276" w:lineRule="auto"/>
+        <w:rPr>
+          <w:rFonts w:ascii="Times New Roman" w:hAnsi="Times New Roman" w:cs="Times New Roman"/>
+          <w:b/>
+          <w:sz w:val="28"/>
+          <w:szCs w:val="28"/>
+        </w:rPr>
+      </w:pPr>
+      <w:r>
+        <w:rPr>
+          <w:rFonts w:ascii="Times New Roman" w:hAnsi="Times New Roman" w:cs="Times New Roman"/>
+          <w:b/>
+          <w:sz w:val="28"/>
+          <w:szCs w:val="28"/>
+        </w:rPr>
+        <w:t>Почему возникла необходимость разработки ключа API? В чем недостатки базовой аутентификации?</w:t>
+      </w:r>
+    </w:p>
+    <w:p>
+      <w:pPr>
+        <w:spacing w:after="0" w:line="276" w:lineRule="auto"/>
+        <w:ind w:left="708"/>
+        <w:rPr>
+          <w:rFonts w:ascii="Times New Roman" w:hAnsi="Times New Roman" w:cs="Times New Roman"/>
+          <w:bCs/>
+          <w:sz w:val="28"/>
+          <w:szCs w:val="28"/>
+        </w:rPr>
+      </w:pPr>
+      <w:r>
+        <w:rPr>
+          <w:rFonts w:ascii="Times New Roman" w:hAnsi="Times New Roman" w:cs="Times New Roman"/>
+          <w:bCs/>
+          <w:sz w:val="28"/>
+          <w:szCs w:val="28"/>
+        </w:rPr>
+        <w:t>Для безопасной аутентификации в API.</w:t>
+      </w:r>
+      <w:r>
+        <w:rPr>
+          <w:rFonts w:ascii="Times New Roman" w:hAnsi="Times New Roman" w:cs="Times New Roman"/>
+          <w:bCs/>
+          <w:sz w:val="28"/>
+          <w:szCs w:val="28"/>
+        </w:rPr>
+        <w:t xml:space="preserve"> </w:t>
+      </w:r>
+      <w:r>
+        <w:rPr>
+          <w:rFonts w:ascii="Times New Roman" w:hAnsi="Times New Roman" w:cs="Times New Roman"/>
+          <w:bCs/>
+          <w:sz w:val="28"/>
+          <w:szCs w:val="28"/>
+        </w:rPr>
+        <w:t>Недостатки базовой аутентификации: передача логина и пароля в открытом виде (если нет SSL/TLS), сложность управления доступом и отзыва.</w:t>
+      </w:r>
+    </w:p>
+    <w:p>
+      <w:pPr>
+        <w:spacing w:after="0" w:line="276" w:lineRule="auto"/>
+        <w:ind w:left="709"/>
+        <w:rPr>
+          <w:rFonts w:ascii="Times New Roman" w:hAnsi="Times New Roman" w:cs="Times New Roman"/>
+          <w:bCs/>
+          <w:sz w:val="28"/>
+          <w:szCs w:val="28"/>
+        </w:rPr>
+      </w:pPr>
+      <w:r>
+        <w:rPr>
+          <w:noProof/>
+        </w:rPr>
+        <w:drawing>
+          <wp:inline distT="0" distB="0" distL="0" distR="0" wp14:anchorId="52C3AE4B" wp14:editId="380258C6">
+            <wp:extent cx="4784835" cy="2502127"/>
+            <wp:effectExtent l="0" t="0" r="0" b="0"/>
+            <wp:docPr id="1872011114" name="Рисунок 1"/>
+            <wp:cNvGraphicFramePr>
+              <a:graphicFrameLocks xmlns:a="http://schemas.openxmlformats.org/drawingml/2006/main" noChangeAspect="1"/>
+            </wp:cNvGraphicFramePr>
+            <a:graphic xmlns:a="http://schemas.openxmlformats.org/drawingml/2006/main">
+              <a:graphicData uri="http://schemas.openxmlformats.org/drawingml/2006/picture">
+                <pic:pic xmlns:pic="http://schemas.openxmlformats.org/drawingml/2006/picture">
+                  <pic:nvPicPr>
+                    <pic:cNvPr id="1872011114" name=""/>
+                    <pic:cNvPicPr/>
+                  </pic:nvPicPr>
+                  <pic:blipFill>
+                    <a:blip r:embed="rId19"/>
+                    <a:stretch>
+                      <a:fillRect/>
+                    </a:stretch>
+                  </pic:blipFill>
+                  <pic:spPr>
+                    <a:xfrm>
+                      <a:off x="0" y="0"/>
+                      <a:ext cx="4791808" cy="2505773"/>
+                    </a:xfrm>
+                    <a:prstGeom prst="rect">
+                      <a:avLst/>
+                    </a:prstGeom>
+                  </pic:spPr>
+                </pic:pic>
+              </a:graphicData>
+            </a:graphic>
+          </wp:inline>
+        </w:drawing>
+      </w:r>
+    </w:p>
+    <w:p>
+      <w:pPr>
+        <w:spacing w:after="0" w:line="276" w:lineRule="auto"/>
+        <w:ind w:left="709"/>
+        <w:rPr>
+          <w:rFonts w:ascii="Times New Roman" w:hAnsi="Times New Roman" w:cs="Times New Roman"/>
+          <w:bCs/>
+          <w:sz w:val="28"/>
+          <w:szCs w:val="28"/>
+        </w:rPr>
+      </w:pPr>
+    </w:p>
+    <w:p>
+      <w:pPr>
+        <w:pStyle w:val="a4"/>
+        <w:numPr>
+          <w:ilvl w:val="0"/>
+          <w:numId w:val="2"/>
+        </w:numPr>
+        <w:spacing w:after="0" w:line="276" w:lineRule="auto"/>
+        <w:rPr>
+          <w:rFonts w:ascii="Times New Roman" w:hAnsi="Times New Roman" w:cs="Times New Roman"/>
+          <w:b/>
+          <w:sz w:val="28"/>
+          <w:szCs w:val="28"/>
+        </w:rPr>
+      </w:pPr>
+      <w:r>
+        <w:rPr>
+          <w:rFonts w:ascii="Times New Roman" w:hAnsi="Times New Roman" w:cs="Times New Roman"/>
+          <w:b/>
+          <w:sz w:val="28"/>
+          <w:szCs w:val="28"/>
+        </w:rPr>
+        <w:t>Есть ли альтернативы REST?</w:t>
+      </w:r>
+    </w:p>
+    <w:p>
+      <w:pPr>
+        <w:spacing w:after="0" w:line="276" w:lineRule="auto"/>
+        <w:ind w:left="708"/>
+        <w:rPr>
+          <w:rFonts w:ascii="Times New Roman" w:hAnsi="Times New Roman" w:cs="Times New Roman"/>
+          <w:bCs/>
+          <w:sz w:val="28"/>
+          <w:szCs w:val="28"/>
+          <w:lang w:val="en-US"/>
+        </w:rPr>
+      </w:pPr>
+      <w:proofErr w:type="spellStart"/>
+      <w:r>
+        <w:rPr>
+          <w:rFonts w:ascii="Times New Roman" w:hAnsi="Times New Roman" w:cs="Times New Roman"/>
+          <w:bCs/>
+          <w:sz w:val="28"/>
+          <w:szCs w:val="28"/>
+          <w:lang w:val="en-US"/>
+        </w:rPr>
+        <w:t>GraphQL</w:t>
+      </w:r>
+      <w:proofErr w:type="spellEnd"/>
+      <w:r>
+        <w:rPr>
+          <w:rFonts w:ascii="Times New Roman" w:hAnsi="Times New Roman" w:cs="Times New Roman"/>
+          <w:bCs/>
+          <w:sz w:val="28"/>
+          <w:szCs w:val="28"/>
+          <w:lang w:val="en-US"/>
+        </w:rPr>
+        <w:t xml:space="preserve">, </w:t>
+      </w:r>
+      <w:proofErr w:type="spellStart"/>
+      <w:r>
+        <w:rPr>
+          <w:rFonts w:ascii="Times New Roman" w:hAnsi="Times New Roman" w:cs="Times New Roman"/>
+          <w:bCs/>
+          <w:sz w:val="28"/>
+          <w:szCs w:val="28"/>
+          <w:lang w:val="en-US"/>
+        </w:rPr>
+        <w:t>gRPC</w:t>
+      </w:r>
+      <w:proofErr w:type="spellEnd"/>
+      <w:r>
+        <w:rPr>
+          <w:rFonts w:ascii="Times New Roman" w:hAnsi="Times New Roman" w:cs="Times New Roman"/>
+          <w:bCs/>
+          <w:sz w:val="28"/>
+          <w:szCs w:val="28"/>
+          <w:lang w:val="en-US"/>
+        </w:rPr>
+        <w:t>, SOAP, WebSocket, Apache Thrift.</w:t>
+      </w:r>
+    </w:p>
+    <w:p>
+      <w:pPr>
+        <w:rPr>
+          <w:lang w:val="en-US"/>
+        </w:rPr>
+      </w:pPr>
+    </w:p>
     <w:sectPr>
       <w:pgSz w:w="11906" w:h="16838"/>
       <w:pgMar w:top="1134" w:right="850" w:bottom="1134" w:left="1701" w:header="708" w:footer="708" w:gutter="0"/>
@@ -13057,6 +14428,92 @@
 <file path=word/numbering.xml><?xml version="1.0" encoding="utf-8"?>
 <w:numbering xmlns:wpc="http://schemas.microsoft.com/office/word/2010/wordprocessingCanvas" xmlns:cx="http://schemas.microsoft.com/office/drawing/2014/chartex" xmlns:cx1="http://schemas.microsoft.com/office/drawing/2015/9/8/chartex" xmlns:cx2="http://schemas.microsoft.com/office/drawing/2015/10/21/chartex" xmlns:cx3="http://schemas.microsoft.com/office/drawing/2016/5/9/chartex" xmlns:cx4="http://schemas.microsoft.com/office/drawing/2016/5/10/chartex" xmlns:cx5="http://schemas.microsoft.com/office/drawing/2016/5/11/chartex" xmlns:cx6="http://schemas.microsoft.com/office/drawing/2016/5/12/chartex" xmlns:cx7="http://schemas.microsoft.com/office/drawing/2016/5/13/chartex" xmlns:cx8="http://schemas.microsoft.com/office/drawing/2016/5/14/chartex" xmlns:mc="http://schemas.openxmlformats.org/markup-compatibility/2006" xmlns:aink="http://schemas.microsoft.com/office/drawing/2016/ink" xmlns:am3d="http://schemas.microsoft.com/office/drawing/2017/model3d" xmlns:o="urn:schemas-microsoft-com:office:office" xmlns:oel="http://schemas.microsoft.com/office/2019/extlst" xmlns:r="http://schemas.openxmlformats.org/officeDocument/2006/relationships" xmlns:m="http://schemas.openxmlformats.org/officeDocument/2006/math" xmlns:v="urn:schemas-microsoft-com:vml" xmlns:wp14="http://schemas.microsoft.com/office/word/2010/wordprocessingDrawing" xmlns:wp="http://schemas.openxmlformats.org/drawingml/2006/wordprocessingDrawing" xmlns:w10="urn:schemas-microsoft-com:office:word" xmlns:w="http://schemas.openxmlformats.org/wordprocessingml/2006/main" xmlns:w14="http://schemas.microsoft.com/office/word/2010/wordml" xmlns:w15="http://schemas.microsoft.com/office/word/2012/wordml" xmlns:w16cex="http://schemas.microsoft.com/office/word/2018/wordml/cex" xmlns:w16cid="http://schemas.microsoft.com/office/word/2016/wordml/cid" xmlns:w16="http://schemas.microsoft.com/office/word/2018/wordml" xmlns:w16du="http://schemas.microsoft.com/office/word/2023/wordml/word16du" xmlns:w16sdtdh="http://schemas.microsoft.com/office/word/2020/wordml/sdtdatahash" xmlns:w16sdtfl="http://schemas.microsoft.com/office/word/2024/wordml/sdtformatlock" xmlns:w16se="http://schemas.microsoft.com/office/word/2015/wordml/symex" xmlns:wpg="http://schemas.microsoft.com/office/word/2010/wordprocessingGroup" xmlns:wpi="http://schemas.microsoft.com/office/word/2010/wordprocessingInk" xmlns:wne="http://schemas.microsoft.com/office/word/2006/wordml" xmlns:wps="http://schemas.microsoft.com/office/word/2010/wordprocessingShape" mc:Ignorable="w14 w15 w16se w16cid w16 w16cex w16sdtdh w16sdtfl w16du wp14">
   <w:abstractNum w:abstractNumId="0" w15:restartNumberingAfterBreak="0">
+    <w:nsid w:val="140E0D1F"/>
+    <w:multiLevelType w:val="hybridMultilevel"/>
+    <w:tmpl w:val="FB80E93C"/>
+    <w:lvl w:ilvl="0" w:tplc="0419000F">
+      <w:start w:val="1"/>
+      <w:numFmt w:val="decimal"/>
+      <w:lvlText w:val="%1."/>
+      <w:lvlJc w:val="left"/>
+      <w:pPr>
+        <w:ind w:left="720" w:hanging="360"/>
+      </w:pPr>
+    </w:lvl>
+    <w:lvl w:ilvl="1" w:tplc="04190019" w:tentative="1">
+      <w:start w:val="1"/>
+      <w:numFmt w:val="lowerLetter"/>
+      <w:lvlText w:val="%2."/>
+      <w:lvlJc w:val="left"/>
+      <w:pPr>
+        <w:ind w:left="1440" w:hanging="360"/>
+      </w:pPr>
+    </w:lvl>
+    <w:lvl w:ilvl="2" w:tplc="0419001B" w:tentative="1">
+      <w:start w:val="1"/>
+      <w:numFmt w:val="lowerRoman"/>
+      <w:lvlText w:val="%3."/>
+      <w:lvlJc w:val="right"/>
+      <w:pPr>
+        <w:ind w:left="2160" w:hanging="180"/>
+      </w:pPr>
+    </w:lvl>
+    <w:lvl w:ilvl="3" w:tplc="0419000F" w:tentative="1">
+      <w:start w:val="1"/>
+      <w:numFmt w:val="decimal"/>
+      <w:lvlText w:val="%4."/>
+      <w:lvlJc w:val="left"/>
+      <w:pPr>
+        <w:ind w:left="2880" w:hanging="360"/>
+      </w:pPr>
+    </w:lvl>
+    <w:lvl w:ilvl="4" w:tplc="04190019" w:tentative="1">
+      <w:start w:val="1"/>
+      <w:numFmt w:val="lowerLetter"/>
+      <w:lvlText w:val="%5."/>
+      <w:lvlJc w:val="left"/>
+      <w:pPr>
+        <w:ind w:left="3600" w:hanging="360"/>
+      </w:pPr>
+    </w:lvl>
+    <w:lvl w:ilvl="5" w:tplc="0419001B" w:tentative="1">
+      <w:start w:val="1"/>
+      <w:numFmt w:val="lowerRoman"/>
+      <w:lvlText w:val="%6."/>
+      <w:lvlJc w:val="right"/>
+      <w:pPr>
+        <w:ind w:left="4320" w:hanging="180"/>
+      </w:pPr>
+    </w:lvl>
+    <w:lvl w:ilvl="6" w:tplc="0419000F" w:tentative="1">
+      <w:start w:val="1"/>
+      <w:numFmt w:val="decimal"/>
+      <w:lvlText w:val="%7."/>
+      <w:lvlJc w:val="left"/>
+      <w:pPr>
+        <w:ind w:left="5040" w:hanging="360"/>
+      </w:pPr>
+    </w:lvl>
+    <w:lvl w:ilvl="7" w:tplc="04190019" w:tentative="1">
+      <w:start w:val="1"/>
+      <w:numFmt w:val="lowerLetter"/>
+      <w:lvlText w:val="%8."/>
+      <w:lvlJc w:val="left"/>
+      <w:pPr>
+        <w:ind w:left="5760" w:hanging="360"/>
+      </w:pPr>
+    </w:lvl>
+    <w:lvl w:ilvl="8" w:tplc="0419001B" w:tentative="1">
+      <w:start w:val="1"/>
+      <w:numFmt w:val="lowerRoman"/>
+      <w:lvlText w:val="%9."/>
+      <w:lvlJc w:val="right"/>
+      <w:pPr>
+        <w:ind w:left="6480" w:hanging="180"/>
+      </w:pPr>
+    </w:lvl>
+  </w:abstractNum>
+  <w:abstractNum w:abstractNumId="1" w15:restartNumberingAfterBreak="0">
     <w:nsid w:val="37DC21C4"/>
     <w:multiLevelType w:val="hybridMultilevel"/>
     <w:tmpl w:val="37C260AE"/>
@@ -13146,6 +14603,9 @@
     </w:lvl>
   </w:abstractNum>
   <w:num w:numId="1" w16cid:durableId="212931915">
+    <w:abstractNumId w:val="1"/>
+  </w:num>
+  <w:num w:numId="2" w16cid:durableId="1770272778">
     <w:abstractNumId w:val="0"/>
   </w:num>
 </w:numbering>
@@ -13558,6 +15018,7 @@
   <w:style w:type="character" w:default="1" w:styleId="a0">
     <w:name w:val="Default Paragraph Font"/>
     <w:uiPriority w:val="1"/>
+    <w:semiHidden/>
     <w:unhideWhenUsed/>
   </w:style>
   <w:style w:type="table" w:default="1" w:styleId="a1">
